--- a/Digital CC/Documents/DCC_WI Update_TSD_V1.docx
+++ b/Digital CC/Documents/DCC_WI Update_TSD_V1.docx
@@ -81,7 +81,10 @@
       </w:r>
       <w:r>
         <w:tab/>
-        <w:t>Date: 10-03-2022</w:t>
+        <w:t xml:space="preserve">Date: </w:t>
+      </w:r>
+      <w:r>
+        <w:t>16-07-2024</w:t>
       </w:r>
     </w:p>
     <w:p/>
@@ -3512,10 +3515,10 @@
             <v:path o:extrusionok="f" gradientshapeok="t" o:connecttype="rect"/>
             <o:lock v:ext="edit" aspectratio="t"/>
           </v:shapetype>
-          <v:shape id="_x0000_i1025" type="#_x0000_t75" style="width:61.5pt;height:40.5pt" o:ole="">
+          <v:shape id="_x0000_i1025" type="#_x0000_t75" style="width:61.7pt;height:40.7pt" o:ole="">
             <v:imagedata r:id="rId10" o:title=""/>
           </v:shape>
-          <o:OLEObject Type="Embed" ProgID="Package" ShapeID="_x0000_i1025" DrawAspect="Icon" ObjectID="_1757771840" r:id="rId11"/>
+          <o:OLEObject Type="Embed" ProgID="Package" ShapeID="_x0000_i1025" DrawAspect="Icon" ObjectID="_1782632448" r:id="rId11"/>
         </w:object>
       </w:r>
       <w:r>
@@ -3529,10 +3532,10 @@
       </w:r>
       <w:r>
         <w:object w:dxaOrig="1544" w:dyaOrig="1000" w14:anchorId="4843167D">
-          <v:shape id="_x0000_i1026" type="#_x0000_t75" style="width:76.5pt;height:50.25pt" o:ole="">
+          <v:shape id="_x0000_i1026" type="#_x0000_t75" style="width:76.7pt;height:50.05pt" o:ole="">
             <v:imagedata r:id="rId12" o:title=""/>
           </v:shape>
-          <o:OLEObject Type="Embed" ProgID="Package" ShapeID="_x0000_i1026" DrawAspect="Icon" ObjectID="_1757771841" r:id="rId13"/>
+          <o:OLEObject Type="Embed" ProgID="Package" ShapeID="_x0000_i1026" DrawAspect="Icon" ObjectID="_1782632449" r:id="rId13"/>
         </w:object>
       </w:r>
     </w:p>
@@ -6799,7 +6802,6 @@
                 <w:lang w:val="en-US"/>
               </w:rPr>
             </w:pPr>
-            <w:proofErr w:type="spellStart"/>
             <w:r>
               <w:rPr>
                 <w:rFonts w:ascii="Calibri" w:eastAsia="Times New Roman" w:hAnsi="Calibri" w:cs="Calibri"/>
@@ -6808,7 +6810,6 @@
               </w:rPr>
               <w:t>UW_reqd</w:t>
             </w:r>
-            <w:proofErr w:type="spellEnd"/>
           </w:p>
         </w:tc>
         <w:tc>
@@ -6833,7 +6834,6 @@
                 <w:lang w:val="en-US"/>
               </w:rPr>
             </w:pPr>
-            <w:proofErr w:type="spellStart"/>
             <w:r>
               <w:rPr>
                 <w:rFonts w:ascii="Calibri" w:eastAsia="Times New Roman" w:hAnsi="Calibri" w:cs="Calibri"/>
@@ -6842,7 +6842,6 @@
               </w:rPr>
               <w:t>UW_reqd</w:t>
             </w:r>
-            <w:proofErr w:type="spellEnd"/>
           </w:p>
         </w:tc>
         <w:tc>
@@ -7082,7 +7081,6 @@
                 <w:lang w:val="en-US"/>
               </w:rPr>
             </w:pPr>
-            <w:proofErr w:type="spellStart"/>
             <w:r>
               <w:rPr>
                 <w:rFonts w:ascii="Calibri" w:eastAsia="Times New Roman" w:hAnsi="Calibri" w:cs="Calibri"/>
@@ -7091,7 +7089,6 @@
               </w:rPr>
               <w:t>UW_reqd</w:t>
             </w:r>
-            <w:proofErr w:type="spellEnd"/>
           </w:p>
         </w:tc>
         <w:tc>
@@ -7116,7 +7113,6 @@
                 <w:lang w:val="en-US"/>
               </w:rPr>
             </w:pPr>
-            <w:proofErr w:type="spellStart"/>
             <w:r>
               <w:rPr>
                 <w:rFonts w:ascii="Calibri" w:eastAsia="Times New Roman" w:hAnsi="Calibri" w:cs="Calibri"/>
@@ -7125,7 +7121,6 @@
               </w:rPr>
               <w:t>UW_reqd</w:t>
             </w:r>
-            <w:proofErr w:type="spellEnd"/>
           </w:p>
         </w:tc>
         <w:tc>
@@ -7248,7 +7243,6 @@
                 <w:lang w:val="en-US"/>
               </w:rPr>
             </w:pPr>
-            <w:proofErr w:type="spellStart"/>
             <w:r>
               <w:rPr>
                 <w:rFonts w:ascii="Calibri" w:eastAsia="Times New Roman" w:hAnsi="Calibri" w:cs="Calibri"/>
@@ -7257,7 +7251,6 @@
               </w:rPr>
               <w:t>FTS_error_reason</w:t>
             </w:r>
-            <w:proofErr w:type="spellEnd"/>
           </w:p>
         </w:tc>
         <w:tc>
@@ -7282,7 +7275,6 @@
                 <w:lang w:val="en-US"/>
               </w:rPr>
             </w:pPr>
-            <w:proofErr w:type="spellStart"/>
             <w:r>
               <w:rPr>
                 <w:rFonts w:ascii="Calibri" w:eastAsia="Times New Roman" w:hAnsi="Calibri" w:cs="Calibri"/>
@@ -7291,7 +7283,6 @@
               </w:rPr>
               <w:t>FTS_error_reason</w:t>
             </w:r>
-            <w:proofErr w:type="spellEnd"/>
           </w:p>
         </w:tc>
         <w:tc>
@@ -7953,7 +7944,6 @@
                 <w:lang w:val="en-US"/>
               </w:rPr>
             </w:pPr>
-            <w:proofErr w:type="spellStart"/>
             <w:r>
               <w:rPr>
                 <w:rFonts w:ascii="Calibri" w:eastAsia="Times New Roman" w:hAnsi="Calibri" w:cs="Calibri"/>
@@ -7962,7 +7952,6 @@
               </w:rPr>
               <w:t>card_number</w:t>
             </w:r>
-            <w:proofErr w:type="spellEnd"/>
           </w:p>
         </w:tc>
         <w:tc>
@@ -17754,7 +17743,6 @@
             </w:pPr>
             <w:commentRangeStart w:id="12"/>
             <w:commentRangeStart w:id="13"/>
-            <w:proofErr w:type="spellStart"/>
             <w:r>
               <w:rPr>
                 <w:rFonts w:ascii="Consolas" w:hAnsi="Consolas" w:cs="Consolas"/>
@@ -17765,7 +17753,6 @@
               </w:rPr>
               <w:t>Statement_Key</w:t>
             </w:r>
-            <w:proofErr w:type="spellEnd"/>
           </w:p>
         </w:tc>
         <w:tc>
@@ -18940,15 +18927,13 @@
               <w:rPr>
                 <w:rFonts w:ascii="Calibri" w:eastAsia="Times New Roman" w:hAnsi="Calibri" w:cs="Calibri"/>
                 <w:color w:val="000000"/>
-                <w:highlight w:val="yellow"/>
-                <w:lang w:val="en-US"/>
-              </w:rPr>
-            </w:pPr>
-            <w:r>
-              <w:rPr>
-                <w:rFonts w:ascii="Calibri" w:eastAsia="Times New Roman" w:hAnsi="Calibri" w:cs="Calibri"/>
-                <w:color w:val="000000"/>
-                <w:highlight w:val="yellow"/>
+                <w:lang w:val="en-US"/>
+              </w:rPr>
+            </w:pPr>
+            <w:r>
+              <w:rPr>
+                <w:rFonts w:ascii="Calibri" w:eastAsia="Times New Roman" w:hAnsi="Calibri" w:cs="Calibri"/>
+                <w:color w:val="000000"/>
                 <w:lang w:val="en-US"/>
               </w:rPr>
               <w:t>Updated_CardType</w:t>
@@ -18973,7 +18958,6 @@
               <w:rPr>
                 <w:rFonts w:ascii="Calibri" w:eastAsia="Times New Roman" w:hAnsi="Calibri" w:cs="Calibri"/>
                 <w:color w:val="000000"/>
-                <w:highlight w:val="yellow"/>
                 <w:lang w:val="en-US"/>
               </w:rPr>
             </w:pPr>
@@ -18982,7 +18966,6 @@
               <w:rPr>
                 <w:rFonts w:ascii="Calibri" w:eastAsia="Times New Roman" w:hAnsi="Calibri" w:cs="Calibri"/>
                 <w:color w:val="000000"/>
-                <w:highlight w:val="yellow"/>
                 <w:lang w:val="en-US"/>
               </w:rPr>
               <w:t>Updated_CardType</w:t>
@@ -19016,7 +18999,6 @@
                 <w:color w:val="000000"/>
                 <w:sz w:val="24"/>
                 <w:szCs w:val="24"/>
-                <w:highlight w:val="yellow"/>
                 <w:lang w:val="en-US"/>
               </w:rPr>
             </w:pPr>
@@ -19026,7 +19008,6 @@
                 <w:color w:val="000000"/>
                 <w:sz w:val="24"/>
                 <w:szCs w:val="24"/>
-                <w:highlight w:val="yellow"/>
                 <w:lang w:val="en-US"/>
               </w:rPr>
               <w:t>String(50)</w:t>
@@ -19051,15 +19032,13 @@
               <w:rPr>
                 <w:rFonts w:ascii="Calibri" w:eastAsia="Times New Roman" w:hAnsi="Calibri" w:cs="Calibri"/>
                 <w:color w:val="000000"/>
-                <w:highlight w:val="yellow"/>
-                <w:lang w:val="en-US"/>
-              </w:rPr>
-            </w:pPr>
-            <w:r>
-              <w:rPr>
-                <w:rFonts w:ascii="Calibri" w:eastAsia="Times New Roman" w:hAnsi="Calibri" w:cs="Calibri"/>
-                <w:color w:val="000000"/>
-                <w:highlight w:val="yellow"/>
+                <w:lang w:val="en-US"/>
+              </w:rPr>
+            </w:pPr>
+            <w:r>
+              <w:rPr>
+                <w:rFonts w:ascii="Calibri" w:eastAsia="Times New Roman" w:hAnsi="Calibri" w:cs="Calibri"/>
+                <w:color w:val="000000"/>
                 <w:lang w:val="en-US"/>
               </w:rPr>
               <w:t xml:space="preserve">M (Subprocess: </w:t>
@@ -19068,7 +19047,6 @@
               <w:rPr>
                 <w:rFonts w:ascii="Calibri" w:eastAsia="Times New Roman" w:hAnsi="Calibri" w:cs="Calibri"/>
                 <w:color w:val="000000"/>
-                <w:highlight w:val="yellow"/>
                 <w:u w:val="single"/>
                 <w:lang w:val="en-US"/>
               </w:rPr>
@@ -19078,7 +19056,6 @@
               <w:rPr>
                 <w:rFonts w:ascii="Calibri" w:eastAsia="Times New Roman" w:hAnsi="Calibri" w:cs="Calibri"/>
                 <w:color w:val="000000"/>
-                <w:highlight w:val="yellow"/>
                 <w:lang w:val="en-US"/>
               </w:rPr>
               <w:t>)</w:t>
@@ -19424,6 +19401,1232 @@
                 <w:rStyle w:val="CommentReference"/>
               </w:rPr>
               <w:commentReference w:id="17"/>
+            </w:r>
+          </w:p>
+        </w:tc>
+      </w:tr>
+      <w:tr>
+        <w:trPr>
+          <w:trHeight w:val="600"/>
+        </w:trPr>
+        <w:tc>
+          <w:tcPr>
+            <w:tcW w:w="2525" w:type="dxa"/>
+            <w:tcBorders>
+              <w:top w:val="single" w:sz="4" w:space="0" w:color="auto"/>
+              <w:left w:val="single" w:sz="4" w:space="0" w:color="auto"/>
+              <w:bottom w:val="single" w:sz="4" w:space="0" w:color="auto"/>
+              <w:right w:val="single" w:sz="4" w:space="0" w:color="auto"/>
+            </w:tcBorders>
+            <w:shd w:val="clear" w:color="auto" w:fill="auto"/>
+            <w:vAlign w:val="center"/>
+          </w:tcPr>
+          <w:p>
+            <w:pPr>
+              <w:spacing w:after="0" w:line="240" w:lineRule="auto"/>
+              <w:rPr>
+                <w:rFonts w:ascii="Calibri" w:eastAsia="Times New Roman" w:hAnsi="Calibri" w:cs="Calibri"/>
+                <w:color w:val="000000"/>
+                <w:highlight w:val="yellow"/>
+                <w:lang w:val="en-US"/>
+              </w:rPr>
+            </w:pPr>
+            <w:r>
+              <w:rPr>
+                <w:rFonts w:ascii="Calibri" w:eastAsia="Times New Roman" w:hAnsi="Calibri" w:cs="Calibri"/>
+                <w:color w:val="000000"/>
+                <w:lang w:val="en-US"/>
+              </w:rPr>
+              <w:t>Stmt_Salary_8</w:t>
+            </w:r>
+          </w:p>
+        </w:tc>
+        <w:tc>
+          <w:tcPr>
+            <w:tcW w:w="2562" w:type="dxa"/>
+            <w:tcBorders>
+              <w:top w:val="single" w:sz="4" w:space="0" w:color="auto"/>
+              <w:left w:val="nil"/>
+              <w:bottom w:val="single" w:sz="4" w:space="0" w:color="auto"/>
+              <w:right w:val="single" w:sz="4" w:space="0" w:color="auto"/>
+            </w:tcBorders>
+            <w:shd w:val="clear" w:color="auto" w:fill="auto"/>
+            <w:vAlign w:val="center"/>
+          </w:tcPr>
+          <w:p>
+            <w:pPr>
+              <w:spacing w:after="0" w:line="240" w:lineRule="auto"/>
+              <w:rPr>
+                <w:rFonts w:ascii="Calibri" w:eastAsia="Times New Roman" w:hAnsi="Calibri" w:cs="Calibri"/>
+                <w:color w:val="000000"/>
+                <w:highlight w:val="yellow"/>
+                <w:lang w:val="en-US"/>
+              </w:rPr>
+            </w:pPr>
+            <w:r>
+              <w:rPr>
+                <w:rFonts w:ascii="Calibri" w:eastAsia="Times New Roman" w:hAnsi="Calibri" w:cs="Calibri"/>
+                <w:color w:val="000000"/>
+                <w:lang w:val="en-US"/>
+              </w:rPr>
+              <w:t>Net_Salary8</w:t>
+            </w:r>
+          </w:p>
+        </w:tc>
+        <w:tc>
+          <w:tcPr>
+            <w:tcW w:w="1174" w:type="dxa"/>
+            <w:tcBorders>
+              <w:top w:val="single" w:sz="4" w:space="0" w:color="auto"/>
+              <w:left w:val="nil"/>
+              <w:bottom w:val="single" w:sz="4" w:space="0" w:color="auto"/>
+              <w:right w:val="single" w:sz="4" w:space="0" w:color="auto"/>
+            </w:tcBorders>
+            <w:shd w:val="clear" w:color="auto" w:fill="auto"/>
+            <w:vAlign w:val="bottom"/>
+          </w:tcPr>
+          <w:p>
+            <w:pPr>
+              <w:spacing w:after="0" w:line="240" w:lineRule="auto"/>
+              <w:rPr>
+                <w:rFonts w:ascii="Calibri" w:eastAsia="Times New Roman" w:hAnsi="Calibri" w:cs="Calibri"/>
+                <w:color w:val="000000"/>
+                <w:sz w:val="24"/>
+                <w:szCs w:val="24"/>
+                <w:highlight w:val="yellow"/>
+                <w:lang w:val="en-US"/>
+              </w:rPr>
+            </w:pPr>
+            <w:r>
+              <w:rPr>
+                <w:rFonts w:ascii="Calibri" w:eastAsia="Times New Roman" w:hAnsi="Calibri" w:cs="Calibri"/>
+                <w:color w:val="000000"/>
+                <w:lang w:val="en-US"/>
+              </w:rPr>
+              <w:t>String (10)</w:t>
+            </w:r>
+          </w:p>
+        </w:tc>
+        <w:tc>
+          <w:tcPr>
+            <w:tcW w:w="3089" w:type="dxa"/>
+            <w:tcBorders>
+              <w:top w:val="single" w:sz="4" w:space="0" w:color="auto"/>
+              <w:left w:val="nil"/>
+              <w:bottom w:val="single" w:sz="4" w:space="0" w:color="auto"/>
+              <w:right w:val="single" w:sz="4" w:space="0" w:color="auto"/>
+            </w:tcBorders>
+            <w:shd w:val="clear" w:color="auto" w:fill="auto"/>
+            <w:vAlign w:val="center"/>
+          </w:tcPr>
+          <w:p>
+            <w:pPr>
+              <w:spacing w:after="0" w:line="240" w:lineRule="auto"/>
+              <w:rPr>
+                <w:rFonts w:ascii="Calibri" w:eastAsia="Times New Roman" w:hAnsi="Calibri" w:cs="Calibri"/>
+                <w:color w:val="000000"/>
+                <w:highlight w:val="yellow"/>
+                <w:lang w:val="en-US"/>
+              </w:rPr>
+            </w:pPr>
+            <w:r>
+              <w:rPr>
+                <w:rFonts w:ascii="Calibri" w:eastAsia="Times New Roman" w:hAnsi="Calibri" w:cs="Calibri"/>
+                <w:color w:val="000000"/>
+                <w:lang w:val="en-US"/>
+              </w:rPr>
+              <w:t>O(Subprocess: STMT_ANLYS)</w:t>
+            </w:r>
+          </w:p>
+        </w:tc>
+      </w:tr>
+      <w:tr>
+        <w:trPr>
+          <w:trHeight w:val="600"/>
+        </w:trPr>
+        <w:tc>
+          <w:tcPr>
+            <w:tcW w:w="2525" w:type="dxa"/>
+            <w:tcBorders>
+              <w:top w:val="single" w:sz="4" w:space="0" w:color="auto"/>
+              <w:left w:val="single" w:sz="4" w:space="0" w:color="auto"/>
+              <w:bottom w:val="single" w:sz="4" w:space="0" w:color="auto"/>
+              <w:right w:val="single" w:sz="4" w:space="0" w:color="auto"/>
+            </w:tcBorders>
+            <w:shd w:val="clear" w:color="auto" w:fill="auto"/>
+            <w:vAlign w:val="center"/>
+          </w:tcPr>
+          <w:p>
+            <w:pPr>
+              <w:spacing w:after="0" w:line="240" w:lineRule="auto"/>
+              <w:rPr>
+                <w:rFonts w:ascii="Calibri" w:eastAsia="Times New Roman" w:hAnsi="Calibri" w:cs="Calibri"/>
+                <w:color w:val="000000"/>
+                <w:highlight w:val="yellow"/>
+                <w:lang w:val="en-US"/>
+              </w:rPr>
+            </w:pPr>
+            <w:r>
+              <w:rPr>
+                <w:rFonts w:ascii="Calibri" w:eastAsia="Times New Roman" w:hAnsi="Calibri" w:cs="Calibri"/>
+                <w:color w:val="000000"/>
+                <w:lang w:val="en-US"/>
+              </w:rPr>
+              <w:t>Stmt_salary8_date</w:t>
+            </w:r>
+          </w:p>
+        </w:tc>
+        <w:tc>
+          <w:tcPr>
+            <w:tcW w:w="2562" w:type="dxa"/>
+            <w:tcBorders>
+              <w:top w:val="single" w:sz="4" w:space="0" w:color="auto"/>
+              <w:left w:val="nil"/>
+              <w:bottom w:val="single" w:sz="4" w:space="0" w:color="auto"/>
+              <w:right w:val="single" w:sz="4" w:space="0" w:color="auto"/>
+            </w:tcBorders>
+            <w:shd w:val="clear" w:color="auto" w:fill="auto"/>
+            <w:vAlign w:val="center"/>
+          </w:tcPr>
+          <w:p>
+            <w:pPr>
+              <w:spacing w:after="0" w:line="240" w:lineRule="auto"/>
+              <w:rPr>
+                <w:rFonts w:ascii="Calibri" w:eastAsia="Times New Roman" w:hAnsi="Calibri" w:cs="Calibri"/>
+                <w:color w:val="000000"/>
+                <w:highlight w:val="yellow"/>
+                <w:lang w:val="en-US"/>
+              </w:rPr>
+            </w:pPr>
+            <w:r>
+              <w:rPr>
+                <w:rFonts w:ascii="Calibri" w:eastAsia="Times New Roman" w:hAnsi="Calibri" w:cs="Calibri"/>
+                <w:color w:val="000000"/>
+                <w:lang w:val="en-US"/>
+              </w:rPr>
+              <w:t>Net_salary8_date</w:t>
+            </w:r>
+          </w:p>
+        </w:tc>
+        <w:tc>
+          <w:tcPr>
+            <w:tcW w:w="1174" w:type="dxa"/>
+            <w:tcBorders>
+              <w:top w:val="single" w:sz="4" w:space="0" w:color="auto"/>
+              <w:left w:val="nil"/>
+              <w:bottom w:val="single" w:sz="4" w:space="0" w:color="auto"/>
+              <w:right w:val="single" w:sz="4" w:space="0" w:color="auto"/>
+            </w:tcBorders>
+            <w:shd w:val="clear" w:color="auto" w:fill="auto"/>
+            <w:vAlign w:val="bottom"/>
+          </w:tcPr>
+          <w:p>
+            <w:pPr>
+              <w:spacing w:after="0" w:line="240" w:lineRule="auto"/>
+              <w:rPr>
+                <w:rFonts w:ascii="Calibri" w:eastAsia="Times New Roman" w:hAnsi="Calibri" w:cs="Calibri"/>
+                <w:color w:val="000000"/>
+                <w:sz w:val="24"/>
+                <w:szCs w:val="24"/>
+                <w:highlight w:val="yellow"/>
+                <w:lang w:val="en-US"/>
+              </w:rPr>
+            </w:pPr>
+            <w:r>
+              <w:rPr>
+                <w:rFonts w:ascii="Calibri" w:eastAsia="Times New Roman" w:hAnsi="Calibri" w:cs="Calibri"/>
+                <w:color w:val="000000"/>
+                <w:sz w:val="24"/>
+                <w:szCs w:val="24"/>
+                <w:lang w:val="en-US"/>
+              </w:rPr>
+              <w:t>String (30)</w:t>
+            </w:r>
+          </w:p>
+        </w:tc>
+        <w:tc>
+          <w:tcPr>
+            <w:tcW w:w="3089" w:type="dxa"/>
+            <w:tcBorders>
+              <w:top w:val="single" w:sz="4" w:space="0" w:color="auto"/>
+              <w:left w:val="nil"/>
+              <w:bottom w:val="single" w:sz="4" w:space="0" w:color="auto"/>
+              <w:right w:val="single" w:sz="4" w:space="0" w:color="auto"/>
+            </w:tcBorders>
+            <w:shd w:val="clear" w:color="auto" w:fill="auto"/>
+            <w:vAlign w:val="center"/>
+          </w:tcPr>
+          <w:p>
+            <w:pPr>
+              <w:spacing w:after="0" w:line="240" w:lineRule="auto"/>
+              <w:rPr>
+                <w:rFonts w:ascii="Calibri" w:eastAsia="Times New Roman" w:hAnsi="Calibri" w:cs="Calibri"/>
+                <w:color w:val="000000"/>
+                <w:highlight w:val="yellow"/>
+                <w:lang w:val="en-US"/>
+              </w:rPr>
+            </w:pPr>
+            <w:r>
+              <w:rPr>
+                <w:rFonts w:ascii="Calibri" w:eastAsia="Times New Roman" w:hAnsi="Calibri" w:cs="Calibri"/>
+                <w:color w:val="000000"/>
+                <w:lang w:val="en-US"/>
+              </w:rPr>
+              <w:t>O(Subprocess: STMT_ANLYS)</w:t>
+            </w:r>
+          </w:p>
+        </w:tc>
+      </w:tr>
+      <w:tr>
+        <w:trPr>
+          <w:trHeight w:val="600"/>
+        </w:trPr>
+        <w:tc>
+          <w:tcPr>
+            <w:tcW w:w="2525" w:type="dxa"/>
+            <w:tcBorders>
+              <w:top w:val="single" w:sz="4" w:space="0" w:color="auto"/>
+              <w:left w:val="single" w:sz="4" w:space="0" w:color="auto"/>
+              <w:bottom w:val="single" w:sz="4" w:space="0" w:color="auto"/>
+              <w:right w:val="single" w:sz="4" w:space="0" w:color="auto"/>
+            </w:tcBorders>
+            <w:shd w:val="clear" w:color="auto" w:fill="auto"/>
+            <w:vAlign w:val="center"/>
+          </w:tcPr>
+          <w:p>
+            <w:pPr>
+              <w:spacing w:after="0" w:line="240" w:lineRule="auto"/>
+              <w:rPr>
+                <w:rFonts w:ascii="Calibri" w:eastAsia="Times New Roman" w:hAnsi="Calibri" w:cs="Calibri"/>
+                <w:color w:val="000000"/>
+                <w:highlight w:val="yellow"/>
+                <w:lang w:val="en-US"/>
+              </w:rPr>
+            </w:pPr>
+            <w:r>
+              <w:rPr>
+                <w:rFonts w:ascii="Calibri" w:eastAsia="Times New Roman" w:hAnsi="Calibri" w:cs="Calibri"/>
+                <w:color w:val="000000"/>
+                <w:lang w:val="en-US"/>
+              </w:rPr>
+              <w:t>Stmt_Salary_9</w:t>
+            </w:r>
+          </w:p>
+        </w:tc>
+        <w:tc>
+          <w:tcPr>
+            <w:tcW w:w="2562" w:type="dxa"/>
+            <w:tcBorders>
+              <w:top w:val="single" w:sz="4" w:space="0" w:color="auto"/>
+              <w:left w:val="nil"/>
+              <w:bottom w:val="single" w:sz="4" w:space="0" w:color="auto"/>
+              <w:right w:val="single" w:sz="4" w:space="0" w:color="auto"/>
+            </w:tcBorders>
+            <w:shd w:val="clear" w:color="auto" w:fill="auto"/>
+            <w:vAlign w:val="center"/>
+          </w:tcPr>
+          <w:p>
+            <w:pPr>
+              <w:spacing w:after="0" w:line="240" w:lineRule="auto"/>
+              <w:rPr>
+                <w:rFonts w:ascii="Calibri" w:eastAsia="Times New Roman" w:hAnsi="Calibri" w:cs="Calibri"/>
+                <w:color w:val="000000"/>
+                <w:highlight w:val="yellow"/>
+                <w:lang w:val="en-US"/>
+              </w:rPr>
+            </w:pPr>
+            <w:r>
+              <w:rPr>
+                <w:rFonts w:ascii="Calibri" w:eastAsia="Times New Roman" w:hAnsi="Calibri" w:cs="Calibri"/>
+                <w:color w:val="000000"/>
+                <w:lang w:val="en-US"/>
+              </w:rPr>
+              <w:t>Net_Salary9</w:t>
+            </w:r>
+          </w:p>
+        </w:tc>
+        <w:tc>
+          <w:tcPr>
+            <w:tcW w:w="1174" w:type="dxa"/>
+            <w:tcBorders>
+              <w:top w:val="single" w:sz="4" w:space="0" w:color="auto"/>
+              <w:left w:val="nil"/>
+              <w:bottom w:val="single" w:sz="4" w:space="0" w:color="auto"/>
+              <w:right w:val="single" w:sz="4" w:space="0" w:color="auto"/>
+            </w:tcBorders>
+            <w:shd w:val="clear" w:color="auto" w:fill="auto"/>
+            <w:vAlign w:val="bottom"/>
+          </w:tcPr>
+          <w:p>
+            <w:pPr>
+              <w:spacing w:after="0" w:line="240" w:lineRule="auto"/>
+              <w:rPr>
+                <w:rFonts w:ascii="Calibri" w:eastAsia="Times New Roman" w:hAnsi="Calibri" w:cs="Calibri"/>
+                <w:color w:val="000000"/>
+                <w:sz w:val="24"/>
+                <w:szCs w:val="24"/>
+                <w:highlight w:val="yellow"/>
+                <w:lang w:val="en-US"/>
+              </w:rPr>
+            </w:pPr>
+            <w:r>
+              <w:rPr>
+                <w:rFonts w:ascii="Calibri" w:eastAsia="Times New Roman" w:hAnsi="Calibri" w:cs="Calibri"/>
+                <w:color w:val="000000"/>
+                <w:lang w:val="en-US"/>
+              </w:rPr>
+              <w:t>String (10)</w:t>
+            </w:r>
+          </w:p>
+        </w:tc>
+        <w:tc>
+          <w:tcPr>
+            <w:tcW w:w="3089" w:type="dxa"/>
+            <w:tcBorders>
+              <w:top w:val="single" w:sz="4" w:space="0" w:color="auto"/>
+              <w:left w:val="nil"/>
+              <w:bottom w:val="single" w:sz="4" w:space="0" w:color="auto"/>
+              <w:right w:val="single" w:sz="4" w:space="0" w:color="auto"/>
+            </w:tcBorders>
+            <w:shd w:val="clear" w:color="auto" w:fill="auto"/>
+            <w:vAlign w:val="center"/>
+          </w:tcPr>
+          <w:p>
+            <w:pPr>
+              <w:spacing w:after="0" w:line="240" w:lineRule="auto"/>
+              <w:rPr>
+                <w:rFonts w:ascii="Calibri" w:eastAsia="Times New Roman" w:hAnsi="Calibri" w:cs="Calibri"/>
+                <w:color w:val="000000"/>
+                <w:highlight w:val="yellow"/>
+                <w:lang w:val="en-US"/>
+              </w:rPr>
+            </w:pPr>
+            <w:r>
+              <w:rPr>
+                <w:rFonts w:ascii="Calibri" w:eastAsia="Times New Roman" w:hAnsi="Calibri" w:cs="Calibri"/>
+                <w:color w:val="000000"/>
+                <w:lang w:val="en-US"/>
+              </w:rPr>
+              <w:t>O(Subprocess: STMT_ANLYS)</w:t>
+            </w:r>
+          </w:p>
+        </w:tc>
+      </w:tr>
+      <w:tr>
+        <w:trPr>
+          <w:trHeight w:val="600"/>
+        </w:trPr>
+        <w:tc>
+          <w:tcPr>
+            <w:tcW w:w="2525" w:type="dxa"/>
+            <w:tcBorders>
+              <w:top w:val="single" w:sz="4" w:space="0" w:color="auto"/>
+              <w:left w:val="single" w:sz="4" w:space="0" w:color="auto"/>
+              <w:bottom w:val="single" w:sz="4" w:space="0" w:color="auto"/>
+              <w:right w:val="single" w:sz="4" w:space="0" w:color="auto"/>
+            </w:tcBorders>
+            <w:shd w:val="clear" w:color="auto" w:fill="auto"/>
+            <w:vAlign w:val="center"/>
+          </w:tcPr>
+          <w:p>
+            <w:pPr>
+              <w:spacing w:after="0" w:line="240" w:lineRule="auto"/>
+              <w:rPr>
+                <w:rFonts w:ascii="Calibri" w:eastAsia="Times New Roman" w:hAnsi="Calibri" w:cs="Calibri"/>
+                <w:color w:val="000000"/>
+                <w:highlight w:val="yellow"/>
+                <w:lang w:val="en-US"/>
+              </w:rPr>
+            </w:pPr>
+            <w:r>
+              <w:rPr>
+                <w:rFonts w:ascii="Calibri" w:eastAsia="Times New Roman" w:hAnsi="Calibri" w:cs="Calibri"/>
+                <w:color w:val="000000"/>
+                <w:lang w:val="en-US"/>
+              </w:rPr>
+              <w:t>Stmt_salary9_date</w:t>
+            </w:r>
+          </w:p>
+        </w:tc>
+        <w:tc>
+          <w:tcPr>
+            <w:tcW w:w="2562" w:type="dxa"/>
+            <w:tcBorders>
+              <w:top w:val="single" w:sz="4" w:space="0" w:color="auto"/>
+              <w:left w:val="nil"/>
+              <w:bottom w:val="single" w:sz="4" w:space="0" w:color="auto"/>
+              <w:right w:val="single" w:sz="4" w:space="0" w:color="auto"/>
+            </w:tcBorders>
+            <w:shd w:val="clear" w:color="auto" w:fill="auto"/>
+            <w:vAlign w:val="center"/>
+          </w:tcPr>
+          <w:p>
+            <w:pPr>
+              <w:spacing w:after="0" w:line="240" w:lineRule="auto"/>
+              <w:rPr>
+                <w:rFonts w:ascii="Calibri" w:eastAsia="Times New Roman" w:hAnsi="Calibri" w:cs="Calibri"/>
+                <w:color w:val="000000"/>
+                <w:highlight w:val="yellow"/>
+                <w:lang w:val="en-US"/>
+              </w:rPr>
+            </w:pPr>
+            <w:r>
+              <w:rPr>
+                <w:rFonts w:ascii="Calibri" w:eastAsia="Times New Roman" w:hAnsi="Calibri" w:cs="Calibri"/>
+                <w:color w:val="000000"/>
+                <w:lang w:val="en-US"/>
+              </w:rPr>
+              <w:t>Net_salary9_date</w:t>
+            </w:r>
+          </w:p>
+        </w:tc>
+        <w:tc>
+          <w:tcPr>
+            <w:tcW w:w="1174" w:type="dxa"/>
+            <w:tcBorders>
+              <w:top w:val="single" w:sz="4" w:space="0" w:color="auto"/>
+              <w:left w:val="nil"/>
+              <w:bottom w:val="single" w:sz="4" w:space="0" w:color="auto"/>
+              <w:right w:val="single" w:sz="4" w:space="0" w:color="auto"/>
+            </w:tcBorders>
+            <w:shd w:val="clear" w:color="auto" w:fill="auto"/>
+            <w:vAlign w:val="bottom"/>
+          </w:tcPr>
+          <w:p>
+            <w:pPr>
+              <w:spacing w:after="0" w:line="240" w:lineRule="auto"/>
+              <w:rPr>
+                <w:rFonts w:ascii="Calibri" w:eastAsia="Times New Roman" w:hAnsi="Calibri" w:cs="Calibri"/>
+                <w:color w:val="000000"/>
+                <w:sz w:val="24"/>
+                <w:szCs w:val="24"/>
+                <w:highlight w:val="yellow"/>
+                <w:lang w:val="en-US"/>
+              </w:rPr>
+            </w:pPr>
+            <w:r>
+              <w:rPr>
+                <w:rFonts w:ascii="Calibri" w:eastAsia="Times New Roman" w:hAnsi="Calibri" w:cs="Calibri"/>
+                <w:color w:val="000000"/>
+                <w:sz w:val="24"/>
+                <w:szCs w:val="24"/>
+                <w:lang w:val="en-US"/>
+              </w:rPr>
+              <w:t>String (30)</w:t>
+            </w:r>
+          </w:p>
+        </w:tc>
+        <w:tc>
+          <w:tcPr>
+            <w:tcW w:w="3089" w:type="dxa"/>
+            <w:tcBorders>
+              <w:top w:val="single" w:sz="4" w:space="0" w:color="auto"/>
+              <w:left w:val="nil"/>
+              <w:bottom w:val="single" w:sz="4" w:space="0" w:color="auto"/>
+              <w:right w:val="single" w:sz="4" w:space="0" w:color="auto"/>
+            </w:tcBorders>
+            <w:shd w:val="clear" w:color="auto" w:fill="auto"/>
+            <w:vAlign w:val="center"/>
+          </w:tcPr>
+          <w:p>
+            <w:pPr>
+              <w:spacing w:after="0" w:line="240" w:lineRule="auto"/>
+              <w:rPr>
+                <w:rFonts w:ascii="Calibri" w:eastAsia="Times New Roman" w:hAnsi="Calibri" w:cs="Calibri"/>
+                <w:color w:val="000000"/>
+                <w:highlight w:val="yellow"/>
+                <w:lang w:val="en-US"/>
+              </w:rPr>
+            </w:pPr>
+            <w:r>
+              <w:rPr>
+                <w:rFonts w:ascii="Calibri" w:eastAsia="Times New Roman" w:hAnsi="Calibri" w:cs="Calibri"/>
+                <w:color w:val="000000"/>
+                <w:lang w:val="en-US"/>
+              </w:rPr>
+              <w:t>O(Subprocess: STMT_ANLYS)</w:t>
+            </w:r>
+          </w:p>
+        </w:tc>
+      </w:tr>
+      <w:tr>
+        <w:trPr>
+          <w:trHeight w:val="600"/>
+        </w:trPr>
+        <w:tc>
+          <w:tcPr>
+            <w:tcW w:w="2525" w:type="dxa"/>
+            <w:tcBorders>
+              <w:top w:val="single" w:sz="4" w:space="0" w:color="auto"/>
+              <w:left w:val="single" w:sz="4" w:space="0" w:color="auto"/>
+              <w:bottom w:val="single" w:sz="4" w:space="0" w:color="auto"/>
+              <w:right w:val="single" w:sz="4" w:space="0" w:color="auto"/>
+            </w:tcBorders>
+            <w:shd w:val="clear" w:color="auto" w:fill="auto"/>
+            <w:vAlign w:val="center"/>
+          </w:tcPr>
+          <w:p>
+            <w:pPr>
+              <w:spacing w:after="0" w:line="240" w:lineRule="auto"/>
+              <w:rPr>
+                <w:rFonts w:ascii="Calibri" w:eastAsia="Times New Roman" w:hAnsi="Calibri" w:cs="Calibri"/>
+                <w:color w:val="000000"/>
+                <w:highlight w:val="yellow"/>
+                <w:lang w:val="en-US"/>
+              </w:rPr>
+            </w:pPr>
+            <w:r>
+              <w:rPr>
+                <w:rFonts w:ascii="Calibri" w:eastAsia="Times New Roman" w:hAnsi="Calibri" w:cs="Calibri"/>
+                <w:color w:val="000000"/>
+                <w:lang w:val="en-US"/>
+              </w:rPr>
+              <w:t>Stmt_Salary_10</w:t>
+            </w:r>
+          </w:p>
+        </w:tc>
+        <w:tc>
+          <w:tcPr>
+            <w:tcW w:w="2562" w:type="dxa"/>
+            <w:tcBorders>
+              <w:top w:val="single" w:sz="4" w:space="0" w:color="auto"/>
+              <w:left w:val="nil"/>
+              <w:bottom w:val="single" w:sz="4" w:space="0" w:color="auto"/>
+              <w:right w:val="single" w:sz="4" w:space="0" w:color="auto"/>
+            </w:tcBorders>
+            <w:shd w:val="clear" w:color="auto" w:fill="auto"/>
+            <w:vAlign w:val="center"/>
+          </w:tcPr>
+          <w:p>
+            <w:pPr>
+              <w:spacing w:after="0" w:line="240" w:lineRule="auto"/>
+              <w:rPr>
+                <w:rFonts w:ascii="Calibri" w:eastAsia="Times New Roman" w:hAnsi="Calibri" w:cs="Calibri"/>
+                <w:color w:val="000000"/>
+                <w:highlight w:val="yellow"/>
+                <w:lang w:val="en-US"/>
+              </w:rPr>
+            </w:pPr>
+            <w:r>
+              <w:rPr>
+                <w:rFonts w:ascii="Calibri" w:eastAsia="Times New Roman" w:hAnsi="Calibri" w:cs="Calibri"/>
+                <w:color w:val="000000"/>
+                <w:lang w:val="en-US"/>
+              </w:rPr>
+              <w:t>Net_Salary10</w:t>
+            </w:r>
+          </w:p>
+        </w:tc>
+        <w:tc>
+          <w:tcPr>
+            <w:tcW w:w="1174" w:type="dxa"/>
+            <w:tcBorders>
+              <w:top w:val="single" w:sz="4" w:space="0" w:color="auto"/>
+              <w:left w:val="nil"/>
+              <w:bottom w:val="single" w:sz="4" w:space="0" w:color="auto"/>
+              <w:right w:val="single" w:sz="4" w:space="0" w:color="auto"/>
+            </w:tcBorders>
+            <w:shd w:val="clear" w:color="auto" w:fill="auto"/>
+            <w:vAlign w:val="bottom"/>
+          </w:tcPr>
+          <w:p>
+            <w:pPr>
+              <w:spacing w:after="0" w:line="240" w:lineRule="auto"/>
+              <w:rPr>
+                <w:rFonts w:ascii="Calibri" w:eastAsia="Times New Roman" w:hAnsi="Calibri" w:cs="Calibri"/>
+                <w:color w:val="000000"/>
+                <w:sz w:val="24"/>
+                <w:szCs w:val="24"/>
+                <w:highlight w:val="yellow"/>
+                <w:lang w:val="en-US"/>
+              </w:rPr>
+            </w:pPr>
+            <w:r>
+              <w:rPr>
+                <w:rFonts w:ascii="Calibri" w:eastAsia="Times New Roman" w:hAnsi="Calibri" w:cs="Calibri"/>
+                <w:color w:val="000000"/>
+                <w:lang w:val="en-US"/>
+              </w:rPr>
+              <w:t>String (10)</w:t>
+            </w:r>
+          </w:p>
+        </w:tc>
+        <w:tc>
+          <w:tcPr>
+            <w:tcW w:w="3089" w:type="dxa"/>
+            <w:tcBorders>
+              <w:top w:val="single" w:sz="4" w:space="0" w:color="auto"/>
+              <w:left w:val="nil"/>
+              <w:bottom w:val="single" w:sz="4" w:space="0" w:color="auto"/>
+              <w:right w:val="single" w:sz="4" w:space="0" w:color="auto"/>
+            </w:tcBorders>
+            <w:shd w:val="clear" w:color="auto" w:fill="auto"/>
+            <w:vAlign w:val="center"/>
+          </w:tcPr>
+          <w:p>
+            <w:pPr>
+              <w:spacing w:after="0" w:line="240" w:lineRule="auto"/>
+              <w:rPr>
+                <w:rFonts w:ascii="Calibri" w:eastAsia="Times New Roman" w:hAnsi="Calibri" w:cs="Calibri"/>
+                <w:color w:val="000000"/>
+                <w:highlight w:val="yellow"/>
+                <w:lang w:val="en-US"/>
+              </w:rPr>
+            </w:pPr>
+            <w:r>
+              <w:rPr>
+                <w:rFonts w:ascii="Calibri" w:eastAsia="Times New Roman" w:hAnsi="Calibri" w:cs="Calibri"/>
+                <w:color w:val="000000"/>
+                <w:lang w:val="en-US"/>
+              </w:rPr>
+              <w:t>O(Subprocess: STMT_ANLYS)</w:t>
+            </w:r>
+          </w:p>
+        </w:tc>
+      </w:tr>
+      <w:tr>
+        <w:trPr>
+          <w:trHeight w:val="600"/>
+        </w:trPr>
+        <w:tc>
+          <w:tcPr>
+            <w:tcW w:w="2525" w:type="dxa"/>
+            <w:tcBorders>
+              <w:top w:val="single" w:sz="4" w:space="0" w:color="auto"/>
+              <w:left w:val="single" w:sz="4" w:space="0" w:color="auto"/>
+              <w:bottom w:val="single" w:sz="4" w:space="0" w:color="auto"/>
+              <w:right w:val="single" w:sz="4" w:space="0" w:color="auto"/>
+            </w:tcBorders>
+            <w:shd w:val="clear" w:color="auto" w:fill="auto"/>
+            <w:vAlign w:val="center"/>
+          </w:tcPr>
+          <w:p>
+            <w:pPr>
+              <w:spacing w:after="0" w:line="240" w:lineRule="auto"/>
+              <w:rPr>
+                <w:rFonts w:ascii="Calibri" w:eastAsia="Times New Roman" w:hAnsi="Calibri" w:cs="Calibri"/>
+                <w:color w:val="000000"/>
+                <w:highlight w:val="yellow"/>
+                <w:lang w:val="en-US"/>
+              </w:rPr>
+            </w:pPr>
+            <w:commentRangeStart w:id="18"/>
+            <w:r>
+              <w:rPr>
+                <w:rFonts w:ascii="Calibri" w:eastAsia="Times New Roman" w:hAnsi="Calibri" w:cs="Calibri"/>
+                <w:color w:val="000000"/>
+                <w:lang w:val="en-US"/>
+              </w:rPr>
+              <w:t>Stmt_salary10_date</w:t>
+            </w:r>
+          </w:p>
+        </w:tc>
+        <w:tc>
+          <w:tcPr>
+            <w:tcW w:w="2562" w:type="dxa"/>
+            <w:tcBorders>
+              <w:top w:val="single" w:sz="4" w:space="0" w:color="auto"/>
+              <w:left w:val="nil"/>
+              <w:bottom w:val="single" w:sz="4" w:space="0" w:color="auto"/>
+              <w:right w:val="single" w:sz="4" w:space="0" w:color="auto"/>
+            </w:tcBorders>
+            <w:shd w:val="clear" w:color="auto" w:fill="auto"/>
+            <w:vAlign w:val="center"/>
+          </w:tcPr>
+          <w:p>
+            <w:pPr>
+              <w:spacing w:after="0" w:line="240" w:lineRule="auto"/>
+              <w:rPr>
+                <w:rFonts w:ascii="Calibri" w:eastAsia="Times New Roman" w:hAnsi="Calibri" w:cs="Calibri"/>
+                <w:color w:val="000000"/>
+                <w:highlight w:val="yellow"/>
+                <w:lang w:val="en-US"/>
+              </w:rPr>
+            </w:pPr>
+            <w:r>
+              <w:rPr>
+                <w:rFonts w:ascii="Calibri" w:eastAsia="Times New Roman" w:hAnsi="Calibri" w:cs="Calibri"/>
+                <w:color w:val="000000"/>
+                <w:lang w:val="en-US"/>
+              </w:rPr>
+              <w:t>Net_salary10_date</w:t>
+            </w:r>
+          </w:p>
+        </w:tc>
+        <w:tc>
+          <w:tcPr>
+            <w:tcW w:w="1174" w:type="dxa"/>
+            <w:tcBorders>
+              <w:top w:val="single" w:sz="4" w:space="0" w:color="auto"/>
+              <w:left w:val="nil"/>
+              <w:bottom w:val="single" w:sz="4" w:space="0" w:color="auto"/>
+              <w:right w:val="single" w:sz="4" w:space="0" w:color="auto"/>
+            </w:tcBorders>
+            <w:shd w:val="clear" w:color="auto" w:fill="auto"/>
+            <w:vAlign w:val="bottom"/>
+          </w:tcPr>
+          <w:p>
+            <w:pPr>
+              <w:spacing w:after="0" w:line="240" w:lineRule="auto"/>
+              <w:rPr>
+                <w:rFonts w:ascii="Calibri" w:eastAsia="Times New Roman" w:hAnsi="Calibri" w:cs="Calibri"/>
+                <w:color w:val="000000"/>
+                <w:sz w:val="24"/>
+                <w:szCs w:val="24"/>
+                <w:highlight w:val="yellow"/>
+                <w:lang w:val="en-US"/>
+              </w:rPr>
+            </w:pPr>
+            <w:r>
+              <w:rPr>
+                <w:rFonts w:ascii="Calibri" w:eastAsia="Times New Roman" w:hAnsi="Calibri" w:cs="Calibri"/>
+                <w:color w:val="000000"/>
+                <w:sz w:val="24"/>
+                <w:szCs w:val="24"/>
+                <w:lang w:val="en-US"/>
+              </w:rPr>
+              <w:t>String (30)</w:t>
+            </w:r>
+          </w:p>
+        </w:tc>
+        <w:tc>
+          <w:tcPr>
+            <w:tcW w:w="3089" w:type="dxa"/>
+            <w:tcBorders>
+              <w:top w:val="single" w:sz="4" w:space="0" w:color="auto"/>
+              <w:left w:val="nil"/>
+              <w:bottom w:val="single" w:sz="4" w:space="0" w:color="auto"/>
+              <w:right w:val="single" w:sz="4" w:space="0" w:color="auto"/>
+            </w:tcBorders>
+            <w:shd w:val="clear" w:color="auto" w:fill="auto"/>
+            <w:vAlign w:val="center"/>
+          </w:tcPr>
+          <w:p>
+            <w:pPr>
+              <w:spacing w:after="0" w:line="240" w:lineRule="auto"/>
+              <w:rPr>
+                <w:rFonts w:ascii="Calibri" w:eastAsia="Times New Roman" w:hAnsi="Calibri" w:cs="Calibri"/>
+                <w:color w:val="000000"/>
+                <w:highlight w:val="yellow"/>
+                <w:lang w:val="en-US"/>
+              </w:rPr>
+            </w:pPr>
+            <w:r>
+              <w:rPr>
+                <w:rFonts w:ascii="Calibri" w:eastAsia="Times New Roman" w:hAnsi="Calibri" w:cs="Calibri"/>
+                <w:color w:val="000000"/>
+                <w:lang w:val="en-US"/>
+              </w:rPr>
+              <w:t xml:space="preserve">O(Subprocess: </w:t>
+            </w:r>
+            <w:r>
+              <w:rPr>
+                <w:rFonts w:ascii="Calibri" w:eastAsia="Times New Roman" w:hAnsi="Calibri" w:cs="Calibri"/>
+                <w:color w:val="000000"/>
+                <w:lang w:val="en-US"/>
+              </w:rPr>
+              <w:t>FTS_NACK_NO_BNK_STMT</w:t>
+            </w:r>
+            <w:r>
+              <w:rPr>
+                <w:rFonts w:ascii="Calibri" w:eastAsia="Times New Roman" w:hAnsi="Calibri" w:cs="Calibri"/>
+                <w:color w:val="000000"/>
+                <w:lang w:val="en-US"/>
+              </w:rPr>
+              <w:t>)</w:t>
+            </w:r>
+            <w:commentRangeEnd w:id="18"/>
+            <w:r>
+              <w:rPr>
+                <w:rStyle w:val="CommentReference"/>
+              </w:rPr>
+              <w:commentReference w:id="18"/>
+            </w:r>
+          </w:p>
+        </w:tc>
+      </w:tr>
+      <w:tr>
+        <w:trPr>
+          <w:trHeight w:val="600"/>
+        </w:trPr>
+        <w:tc>
+          <w:tcPr>
+            <w:tcW w:w="2525" w:type="dxa"/>
+            <w:tcBorders>
+              <w:top w:val="single" w:sz="4" w:space="0" w:color="auto"/>
+              <w:left w:val="single" w:sz="4" w:space="0" w:color="auto"/>
+              <w:bottom w:val="single" w:sz="4" w:space="0" w:color="auto"/>
+              <w:right w:val="single" w:sz="4" w:space="0" w:color="auto"/>
+            </w:tcBorders>
+            <w:shd w:val="clear" w:color="auto" w:fill="auto"/>
+            <w:vAlign w:val="center"/>
+          </w:tcPr>
+          <w:p>
+            <w:pPr>
+              <w:spacing w:after="0" w:line="240" w:lineRule="auto"/>
+              <w:rPr>
+                <w:rFonts w:ascii="Calibri" w:eastAsia="Times New Roman" w:hAnsi="Calibri" w:cs="Calibri"/>
+                <w:color w:val="000000"/>
+                <w:highlight w:val="yellow"/>
+                <w:lang w:val="en-US"/>
+              </w:rPr>
+            </w:pPr>
+            <w:r>
+              <w:rPr>
+                <w:rFonts w:ascii="Calibri" w:eastAsia="Times New Roman" w:hAnsi="Calibri" w:cs="Calibri"/>
+                <w:color w:val="000000"/>
+                <w:lang w:val="en-US"/>
+              </w:rPr>
+              <w:t>FTS_error_reason</w:t>
+            </w:r>
+          </w:p>
+        </w:tc>
+        <w:tc>
+          <w:tcPr>
+            <w:tcW w:w="2562" w:type="dxa"/>
+            <w:tcBorders>
+              <w:top w:val="single" w:sz="4" w:space="0" w:color="auto"/>
+              <w:left w:val="nil"/>
+              <w:bottom w:val="single" w:sz="4" w:space="0" w:color="auto"/>
+              <w:right w:val="single" w:sz="4" w:space="0" w:color="auto"/>
+            </w:tcBorders>
+            <w:shd w:val="clear" w:color="auto" w:fill="auto"/>
+            <w:vAlign w:val="center"/>
+          </w:tcPr>
+          <w:p>
+            <w:pPr>
+              <w:spacing w:after="0" w:line="240" w:lineRule="auto"/>
+              <w:rPr>
+                <w:rFonts w:ascii="Calibri" w:eastAsia="Times New Roman" w:hAnsi="Calibri" w:cs="Calibri"/>
+                <w:color w:val="000000"/>
+                <w:highlight w:val="yellow"/>
+                <w:lang w:val="en-US"/>
+              </w:rPr>
+            </w:pPr>
+            <w:r>
+              <w:rPr>
+                <w:rFonts w:ascii="Calibri" w:eastAsia="Times New Roman" w:hAnsi="Calibri" w:cs="Calibri"/>
+                <w:color w:val="000000"/>
+                <w:lang w:val="en-US"/>
+              </w:rPr>
+              <w:t>FTS_error_reason</w:t>
+            </w:r>
+          </w:p>
+        </w:tc>
+        <w:tc>
+          <w:tcPr>
+            <w:tcW w:w="1174" w:type="dxa"/>
+            <w:tcBorders>
+              <w:top w:val="single" w:sz="4" w:space="0" w:color="auto"/>
+              <w:left w:val="nil"/>
+              <w:bottom w:val="single" w:sz="4" w:space="0" w:color="auto"/>
+              <w:right w:val="single" w:sz="4" w:space="0" w:color="auto"/>
+            </w:tcBorders>
+            <w:shd w:val="clear" w:color="auto" w:fill="auto"/>
+            <w:vAlign w:val="bottom"/>
+          </w:tcPr>
+          <w:p>
+            <w:pPr>
+              <w:spacing w:after="0" w:line="240" w:lineRule="auto"/>
+              <w:rPr>
+                <w:rFonts w:ascii="Calibri" w:eastAsia="Times New Roman" w:hAnsi="Calibri" w:cs="Calibri"/>
+                <w:color w:val="000000"/>
+                <w:sz w:val="24"/>
+                <w:szCs w:val="24"/>
+                <w:highlight w:val="yellow"/>
+                <w:lang w:val="en-US"/>
+              </w:rPr>
+            </w:pPr>
+            <w:r>
+              <w:rPr>
+                <w:rFonts w:ascii="Calibri" w:eastAsia="Times New Roman" w:hAnsi="Calibri" w:cs="Calibri"/>
+                <w:color w:val="000000"/>
+                <w:sz w:val="24"/>
+                <w:szCs w:val="24"/>
+                <w:lang w:val="en-US"/>
+              </w:rPr>
+              <w:t>String (300)</w:t>
+            </w:r>
+          </w:p>
+        </w:tc>
+        <w:tc>
+          <w:tcPr>
+            <w:tcW w:w="3089" w:type="dxa"/>
+            <w:tcBorders>
+              <w:top w:val="single" w:sz="4" w:space="0" w:color="auto"/>
+              <w:left w:val="nil"/>
+              <w:bottom w:val="single" w:sz="4" w:space="0" w:color="auto"/>
+              <w:right w:val="single" w:sz="4" w:space="0" w:color="auto"/>
+            </w:tcBorders>
+            <w:shd w:val="clear" w:color="auto" w:fill="auto"/>
+            <w:vAlign w:val="bottom"/>
+          </w:tcPr>
+          <w:p>
+            <w:pPr>
+              <w:spacing w:after="0" w:line="240" w:lineRule="auto"/>
+              <w:rPr>
+                <w:rFonts w:ascii="Calibri" w:eastAsia="Times New Roman" w:hAnsi="Calibri" w:cs="Calibri"/>
+                <w:color w:val="000000"/>
+                <w:highlight w:val="yellow"/>
+                <w:lang w:val="en-US"/>
+              </w:rPr>
+            </w:pPr>
+            <w:r>
+              <w:rPr>
+                <w:rFonts w:ascii="Calibri" w:eastAsia="Times New Roman" w:hAnsi="Calibri" w:cs="Calibri"/>
+                <w:color w:val="000000"/>
+                <w:lang w:val="en-US"/>
+              </w:rPr>
+              <w:t>O</w:t>
+            </w:r>
+            <w:r>
+              <w:rPr>
+                <w:rFonts w:ascii="Calibri" w:eastAsia="Times New Roman" w:hAnsi="Calibri" w:cs="Calibri"/>
+                <w:color w:val="000000"/>
+                <w:lang w:val="en-US"/>
+              </w:rPr>
+              <w:t xml:space="preserve">(Subprocess: </w:t>
+            </w:r>
+            <w:r>
+              <w:rPr>
+                <w:rFonts w:ascii="Calibri" w:eastAsia="Times New Roman" w:hAnsi="Calibri" w:cs="Calibri"/>
+                <w:color w:val="000000"/>
+                <w:lang w:val="en-US"/>
+              </w:rPr>
+              <w:t>FTS_NACK_NO_BNK_STMT</w:t>
+            </w:r>
+            <w:r>
+              <w:rPr>
+                <w:rFonts w:ascii="Calibri" w:eastAsia="Times New Roman" w:hAnsi="Calibri" w:cs="Calibri"/>
+                <w:color w:val="000000"/>
+                <w:lang w:val="en-US"/>
+              </w:rPr>
+              <w:t>)</w:t>
+            </w:r>
+          </w:p>
+        </w:tc>
+      </w:tr>
+      <w:tr>
+        <w:trPr>
+          <w:trHeight w:val="600"/>
+        </w:trPr>
+        <w:tc>
+          <w:tcPr>
+            <w:tcW w:w="2525" w:type="dxa"/>
+            <w:tcBorders>
+              <w:top w:val="single" w:sz="4" w:space="0" w:color="auto"/>
+              <w:left w:val="single" w:sz="4" w:space="0" w:color="auto"/>
+              <w:bottom w:val="single" w:sz="4" w:space="0" w:color="auto"/>
+              <w:right w:val="single" w:sz="4" w:space="0" w:color="auto"/>
+            </w:tcBorders>
+            <w:shd w:val="clear" w:color="auto" w:fill="auto"/>
+            <w:vAlign w:val="center"/>
+          </w:tcPr>
+          <w:p>
+            <w:pPr>
+              <w:spacing w:after="0" w:line="240" w:lineRule="auto"/>
+              <w:rPr>
+                <w:rFonts w:ascii="Calibri" w:eastAsia="Times New Roman" w:hAnsi="Calibri" w:cs="Calibri"/>
+                <w:color w:val="000000"/>
+                <w:highlight w:val="yellow"/>
+                <w:lang w:val="en-US"/>
+              </w:rPr>
+            </w:pPr>
+            <w:commentRangeStart w:id="20"/>
+            <w:r>
+              <w:rPr>
+                <w:rFonts w:ascii="Calibri" w:eastAsia="Times New Roman" w:hAnsi="Calibri" w:cs="Calibri"/>
+                <w:color w:val="000000"/>
+                <w:lang w:val="en-US"/>
+              </w:rPr>
+              <w:t>FTS_ByPass</w:t>
+            </w:r>
+          </w:p>
+        </w:tc>
+        <w:tc>
+          <w:tcPr>
+            <w:tcW w:w="2562" w:type="dxa"/>
+            <w:tcBorders>
+              <w:top w:val="single" w:sz="4" w:space="0" w:color="auto"/>
+              <w:left w:val="nil"/>
+              <w:bottom w:val="single" w:sz="4" w:space="0" w:color="auto"/>
+              <w:right w:val="single" w:sz="4" w:space="0" w:color="auto"/>
+            </w:tcBorders>
+            <w:shd w:val="clear" w:color="auto" w:fill="auto"/>
+            <w:vAlign w:val="center"/>
+          </w:tcPr>
+          <w:p>
+            <w:pPr>
+              <w:spacing w:after="0" w:line="240" w:lineRule="auto"/>
+              <w:rPr>
+                <w:rFonts w:ascii="Calibri" w:eastAsia="Times New Roman" w:hAnsi="Calibri" w:cs="Calibri"/>
+                <w:color w:val="000000"/>
+                <w:highlight w:val="yellow"/>
+                <w:lang w:val="en-US"/>
+              </w:rPr>
+            </w:pPr>
+            <w:r>
+              <w:rPr>
+                <w:rFonts w:ascii="Calibri" w:eastAsia="Times New Roman" w:hAnsi="Calibri" w:cs="Calibri"/>
+                <w:color w:val="000000"/>
+                <w:lang w:val="en-US"/>
+              </w:rPr>
+              <w:t>FTS_ByPass</w:t>
+            </w:r>
+          </w:p>
+        </w:tc>
+        <w:tc>
+          <w:tcPr>
+            <w:tcW w:w="1174" w:type="dxa"/>
+            <w:tcBorders>
+              <w:top w:val="single" w:sz="4" w:space="0" w:color="auto"/>
+              <w:left w:val="nil"/>
+              <w:bottom w:val="single" w:sz="4" w:space="0" w:color="auto"/>
+              <w:right w:val="single" w:sz="4" w:space="0" w:color="auto"/>
+            </w:tcBorders>
+            <w:shd w:val="clear" w:color="auto" w:fill="auto"/>
+            <w:vAlign w:val="bottom"/>
+          </w:tcPr>
+          <w:p>
+            <w:pPr>
+              <w:spacing w:after="0" w:line="240" w:lineRule="auto"/>
+              <w:rPr>
+                <w:rFonts w:ascii="Calibri" w:eastAsia="Times New Roman" w:hAnsi="Calibri" w:cs="Calibri"/>
+                <w:color w:val="000000"/>
+                <w:sz w:val="24"/>
+                <w:szCs w:val="24"/>
+                <w:highlight w:val="yellow"/>
+                <w:lang w:val="en-US"/>
+              </w:rPr>
+            </w:pPr>
+            <w:r>
+              <w:rPr>
+                <w:rFonts w:ascii="Calibri" w:eastAsia="Times New Roman" w:hAnsi="Calibri" w:cs="Calibri"/>
+                <w:color w:val="000000"/>
+                <w:sz w:val="24"/>
+                <w:szCs w:val="24"/>
+                <w:lang w:val="en-US"/>
+              </w:rPr>
+              <w:t>String (5</w:t>
+            </w:r>
+            <w:r>
+              <w:rPr>
+                <w:rFonts w:ascii="Calibri" w:eastAsia="Times New Roman" w:hAnsi="Calibri" w:cs="Calibri"/>
+                <w:color w:val="000000"/>
+                <w:sz w:val="24"/>
+                <w:szCs w:val="24"/>
+                <w:lang w:val="en-US"/>
+              </w:rPr>
+              <w:t>)</w:t>
+            </w:r>
+          </w:p>
+        </w:tc>
+        <w:tc>
+          <w:tcPr>
+            <w:tcW w:w="3089" w:type="dxa"/>
+            <w:tcBorders>
+              <w:top w:val="single" w:sz="4" w:space="0" w:color="auto"/>
+              <w:left w:val="nil"/>
+              <w:bottom w:val="single" w:sz="4" w:space="0" w:color="auto"/>
+              <w:right w:val="single" w:sz="4" w:space="0" w:color="auto"/>
+            </w:tcBorders>
+            <w:shd w:val="clear" w:color="auto" w:fill="auto"/>
+            <w:vAlign w:val="bottom"/>
+          </w:tcPr>
+          <w:p>
+            <w:pPr>
+              <w:spacing w:after="0" w:line="240" w:lineRule="auto"/>
+              <w:rPr>
+                <w:rFonts w:ascii="Calibri" w:eastAsia="Times New Roman" w:hAnsi="Calibri" w:cs="Calibri"/>
+                <w:color w:val="000000"/>
+                <w:lang w:val="en-US"/>
+              </w:rPr>
+            </w:pPr>
+            <w:r>
+              <w:rPr>
+                <w:rFonts w:ascii="Calibri" w:eastAsia="Times New Roman" w:hAnsi="Calibri" w:cs="Calibri"/>
+                <w:color w:val="000000"/>
+                <w:lang w:val="en-US"/>
+              </w:rPr>
+              <w:t>M</w:t>
+            </w:r>
+            <w:r>
+              <w:rPr>
+                <w:rFonts w:ascii="Calibri" w:eastAsia="Times New Roman" w:hAnsi="Calibri" w:cs="Calibri"/>
+                <w:color w:val="000000"/>
+                <w:lang w:val="en-US"/>
+              </w:rPr>
+              <w:t xml:space="preserve">(Subprocess: </w:t>
+            </w:r>
+            <w:r>
+              <w:rPr>
+                <w:rFonts w:ascii="Calibri" w:eastAsia="Times New Roman" w:hAnsi="Calibri" w:cs="Calibri"/>
+                <w:color w:val="000000"/>
+                <w:lang w:val="en-US"/>
+              </w:rPr>
+              <w:t>FTS_NACK_NO_BNK_STMT</w:t>
+            </w:r>
+            <w:r>
+              <w:rPr>
+                <w:rFonts w:ascii="Calibri" w:eastAsia="Times New Roman" w:hAnsi="Calibri" w:cs="Calibri"/>
+                <w:color w:val="000000"/>
+                <w:lang w:val="en-US"/>
+              </w:rPr>
+              <w:t>)</w:t>
+            </w:r>
+          </w:p>
+          <w:p>
+            <w:pPr>
+              <w:spacing w:after="0" w:line="240" w:lineRule="auto"/>
+              <w:rPr>
+                <w:rFonts w:ascii="Calibri" w:eastAsia="Times New Roman" w:hAnsi="Calibri" w:cs="Calibri"/>
+                <w:color w:val="000000"/>
+                <w:lang w:val="en-US"/>
+              </w:rPr>
+            </w:pPr>
+          </w:p>
+          <w:p>
+            <w:pPr>
+              <w:spacing w:after="0" w:line="240" w:lineRule="auto"/>
+              <w:rPr>
+                <w:rFonts w:ascii="Calibri" w:eastAsia="Times New Roman" w:hAnsi="Calibri" w:cs="Calibri"/>
+                <w:color w:val="000000"/>
+                <w:lang w:val="en-US"/>
+              </w:rPr>
+            </w:pPr>
+            <w:r>
+              <w:rPr>
+                <w:rFonts w:ascii="Calibri" w:eastAsia="Times New Roman" w:hAnsi="Calibri" w:cs="Calibri"/>
+                <w:color w:val="000000"/>
+                <w:lang w:val="en-US"/>
+              </w:rPr>
+              <w:t>If case when ETB NACK WI to be rejected send N</w:t>
+            </w:r>
+          </w:p>
+          <w:p>
+            <w:pPr>
+              <w:spacing w:after="0" w:line="240" w:lineRule="auto"/>
+              <w:rPr>
+                <w:rFonts w:ascii="Calibri" w:eastAsia="Times New Roman" w:hAnsi="Calibri" w:cs="Calibri"/>
+                <w:color w:val="000000"/>
+                <w:lang w:val="en-US"/>
+              </w:rPr>
+            </w:pPr>
+            <w:r>
+              <w:rPr>
+                <w:rFonts w:ascii="Calibri" w:eastAsia="Times New Roman" w:hAnsi="Calibri" w:cs="Calibri"/>
+                <w:color w:val="000000"/>
+                <w:lang w:val="en-US"/>
+              </w:rPr>
+              <w:lastRenderedPageBreak/>
+              <w:t>If case when CLI NACK WI to be send for manual document collection send Y.</w:t>
+            </w:r>
+            <w:commentRangeEnd w:id="20"/>
+            <w:r>
+              <w:rPr>
+                <w:rStyle w:val="CommentReference"/>
+              </w:rPr>
+              <w:commentReference w:id="20"/>
             </w:r>
           </w:p>
         </w:tc>
@@ -19449,8 +20652,8 @@
           <w:color w:val="auto"/>
         </w:rPr>
       </w:pPr>
-      <w:bookmarkStart w:id="19" w:name="_Toc536434221"/>
-      <w:bookmarkStart w:id="20" w:name="_Toc98496914"/>
+      <w:bookmarkStart w:id="21" w:name="_Toc536434221"/>
+      <w:bookmarkStart w:id="22" w:name="_Toc98496914"/>
       <w:r>
         <w:rPr>
           <w:rFonts w:ascii="Calibri" w:eastAsia="Times New Roman" w:hAnsi="Calibri" w:cs="Times New Roman"/>
@@ -19481,8 +20684,8 @@
         </w:rPr>
         <w:t>Update Interface</w:t>
       </w:r>
-      <w:bookmarkEnd w:id="19"/>
-      <w:bookmarkEnd w:id="20"/>
+      <w:bookmarkEnd w:id="21"/>
+      <w:bookmarkEnd w:id="22"/>
     </w:p>
     <w:p>
       <w:pPr>
@@ -19490,10 +20693,10 @@
       </w:pPr>
       <w:r>
         <w:object w:dxaOrig="1544" w:dyaOrig="1000" w14:anchorId="1D6BB596">
-          <v:shape id="_x0000_i1027" type="#_x0000_t75" style="width:76.5pt;height:50.25pt" o:ole="">
+          <v:shape id="_x0000_i1027" type="#_x0000_t75" style="width:76.7pt;height:50.05pt" o:ole="">
             <v:imagedata r:id="rId16" o:title=""/>
           </v:shape>
-          <o:OLEObject Type="Embed" ProgID="Excel.Sheet.12" ShapeID="_x0000_i1027" DrawAspect="Icon" ObjectID="_1757771842" r:id="rId17"/>
+          <o:OLEObject Type="Embed" ProgID="Excel.Sheet.12" ShapeID="_x0000_i1027" DrawAspect="Icon" ObjectID="_1782632450" r:id="rId17"/>
         </w:object>
       </w:r>
     </w:p>
@@ -19515,8 +20718,8 @@
           <w:color w:val="auto"/>
         </w:rPr>
       </w:pPr>
-      <w:bookmarkStart w:id="21" w:name="_Toc536434222"/>
-      <w:bookmarkStart w:id="22" w:name="_Toc98496915"/>
+      <w:bookmarkStart w:id="23" w:name="_Toc536434222"/>
+      <w:bookmarkStart w:id="24" w:name="_Toc98496915"/>
       <w:r>
         <w:rPr>
           <w:color w:val="auto"/>
@@ -19538,8 +20741,8 @@
         </w:rPr>
         <w:t>:</w:t>
       </w:r>
-      <w:bookmarkEnd w:id="21"/>
-      <w:bookmarkEnd w:id="22"/>
+      <w:bookmarkEnd w:id="23"/>
+      <w:bookmarkEnd w:id="24"/>
     </w:p>
     <w:tbl>
       <w:tblPr>
@@ -19716,27 +20919,26 @@
         <w:jc w:val="both"/>
       </w:pPr>
       <w:r>
-        <w:lastRenderedPageBreak/>
         <w:t xml:space="preserve"> In case of any business validation/custom validation failure, generic return code will be returned in the header and specific error code will be provided in the body. Business validation failure scenarios are to be finalized in case of YAP workitem update.</w:t>
       </w:r>
     </w:p>
     <w:p>
       <w:r>
         <w:object w:dxaOrig="1540" w:dyaOrig="993" w14:anchorId="3A6047DD">
-          <v:shape id="_x0000_i1028" type="#_x0000_t75" style="width:76.5pt;height:50.25pt" o:ole="">
+          <v:shape id="_x0000_i1028" type="#_x0000_t75" style="width:76.7pt;height:50.05pt" o:ole="">
             <v:imagedata r:id="rId18" o:title=""/>
           </v:shape>
-          <o:OLEObject Type="Embed" ProgID="Package" ShapeID="_x0000_i1028" DrawAspect="Icon" ObjectID="_1757771843" r:id="rId19"/>
+          <o:OLEObject Type="Embed" ProgID="Package" ShapeID="_x0000_i1028" DrawAspect="Icon" ObjectID="_1782632451" r:id="rId19"/>
         </w:object>
       </w:r>
-      <w:bookmarkStart w:id="23" w:name="_MON_1628496726"/>
-      <w:bookmarkEnd w:id="23"/>
+      <w:bookmarkStart w:id="25" w:name="_MON_1628496726"/>
+      <w:bookmarkEnd w:id="25"/>
       <w:r>
         <w:object w:dxaOrig="1546" w:dyaOrig="990" w14:anchorId="1AB1C9CC">
-          <v:shape id="_x0000_i1029" type="#_x0000_t75" style="width:76.5pt;height:50.25pt" o:ole="">
+          <v:shape id="_x0000_i1029" type="#_x0000_t75" style="width:76.7pt;height:50.05pt" o:ole="">
             <v:imagedata r:id="rId20" o:title=""/>
           </v:shape>
-          <o:OLEObject Type="Embed" ProgID="Excel.Sheet.12" ShapeID="_x0000_i1029" DrawAspect="Icon" ObjectID="_1757771844" r:id="rId21"/>
+          <o:OLEObject Type="Embed" ProgID="Excel.Sheet.12" ShapeID="_x0000_i1029" DrawAspect="Icon" ObjectID="_1782632452" r:id="rId21"/>
         </w:object>
       </w:r>
     </w:p>
@@ -19763,14 +20965,14 @@
           <w:color w:val="auto"/>
         </w:rPr>
       </w:pPr>
-      <w:bookmarkStart w:id="24" w:name="_Toc98496916"/>
+      <w:bookmarkStart w:id="26" w:name="_Toc98496916"/>
       <w:r>
         <w:rPr>
           <w:color w:val="auto"/>
         </w:rPr>
         <w:t>Assumptions:</w:t>
       </w:r>
-      <w:bookmarkEnd w:id="24"/>
+      <w:bookmarkEnd w:id="26"/>
     </w:p>
     <w:p>
       <w:pPr>
@@ -19817,6 +21019,7 @@
         <w:jc w:val="both"/>
       </w:pPr>
       <w:r>
+        <w:lastRenderedPageBreak/>
         <w:t xml:space="preserve">Master </w:t>
       </w:r>
       <w:r>
@@ -19961,13 +21164,96 @@
         <w:annotationRef/>
       </w:r>
       <w:r>
-        <w:t xml:space="preserve">New Subprocess is added, in case customer decline the cards provided by customer or customer didn’t respond in the given </w:t>
+        <w:t>New Subprocess is added, in case customer decline the cards provided by customer or customer didn’t respond in the given timeframe.</w:t>
       </w:r>
+    </w:p>
+  </w:comment>
+  <w:comment w:id="18" w:author="Hritik Kounsal" w:date="2024-07-16T10:53:00Z" w:initials="HK">
+    <w:p>
+      <w:pPr>
+        <w:numPr>
+          <w:ilvl w:val="0"/>
+          <w:numId w:val="9"/>
+        </w:numPr>
+        <w:shd w:val="clear" w:color="auto" w:fill="FFFFFF"/>
+        <w:spacing w:after="0" w:line="240" w:lineRule="auto"/>
+        <w:ind w:left="0"/>
+        <w:rPr>
+          <w:rFonts w:ascii="Segoe UI" w:hAnsi="Segoe UI" w:cs="Segoe UI"/>
+          <w:color w:val="172B4D"/>
+          <w:sz w:val="21"/>
+          <w:szCs w:val="21"/>
+          <w:lang w:val="en-US"/>
+        </w:rPr>
+      </w:pPr>
       <w:r>
-        <w:t>timeframe.</w:t>
+        <w:rPr>
+          <w:rStyle w:val="CommentReference"/>
+        </w:rPr>
+        <w:annotationRef/>
       </w:r>
-      <w:bookmarkStart w:id="18" w:name="_GoBack"/>
-      <w:bookmarkEnd w:id="18"/>
+      <w:hyperlink r:id="rId1" w:history="1">
+        <w:r>
+          <w:rPr>
+            <w:rStyle w:val="Hyperlink"/>
+            <w:rFonts w:ascii="Segoe UI" w:hAnsi="Segoe UI" w:cs="Segoe UI"/>
+            <w:color w:val="0065FF"/>
+            <w:sz w:val="21"/>
+            <w:szCs w:val="21"/>
+          </w:rPr>
+          <w:t>PDSC-2055</w:t>
+        </w:r>
+      </w:hyperlink>
+    </w:p>
+    <w:p>
+      <w:pPr>
+        <w:pStyle w:val="CommentText"/>
+      </w:pPr>
+      <w:bookmarkStart w:id="19" w:name="_GoBack"/>
+      <w:bookmarkEnd w:id="19"/>
+    </w:p>
+  </w:comment>
+  <w:comment w:id="20" w:author="Hritik Kounsal [2]" w:date="2024-07-16T10:29:00Z" w:initials="HK">
+    <w:p>
+      <w:pPr>
+        <w:numPr>
+          <w:ilvl w:val="0"/>
+          <w:numId w:val="8"/>
+        </w:numPr>
+        <w:shd w:val="clear" w:color="auto" w:fill="FFFFFF"/>
+        <w:spacing w:after="0" w:line="240" w:lineRule="auto"/>
+        <w:ind w:left="0"/>
+        <w:rPr>
+          <w:rFonts w:ascii="Segoe UI" w:hAnsi="Segoe UI" w:cs="Segoe UI"/>
+          <w:color w:val="172B4D"/>
+          <w:sz w:val="21"/>
+          <w:szCs w:val="21"/>
+          <w:lang w:val="en-US"/>
+        </w:rPr>
+      </w:pPr>
+      <w:r>
+        <w:rPr>
+          <w:rStyle w:val="CommentReference"/>
+        </w:rPr>
+        <w:annotationRef/>
+      </w:r>
+      <w:hyperlink r:id="rId2" w:history="1">
+        <w:r>
+          <w:rPr>
+            <w:rStyle w:val="Hyperlink"/>
+            <w:rFonts w:ascii="Segoe UI" w:hAnsi="Segoe UI" w:cs="Segoe UI"/>
+            <w:color w:val="0052CC"/>
+            <w:sz w:val="21"/>
+            <w:szCs w:val="21"/>
+          </w:rPr>
+          <w:t>PDSC-2054</w:t>
+        </w:r>
+      </w:hyperlink>
+    </w:p>
+    <w:p>
+      <w:pPr>
+        <w:pStyle w:val="CommentText"/>
+      </w:pPr>
     </w:p>
   </w:comment>
 </w:comments>
@@ -19981,6 +21267,8 @@
   <w15:commentEx w15:paraId="7941F401" w15:done="0"/>
   <w15:commentEx w15:paraId="5A3F31CD" w15:done="0"/>
   <w15:commentEx w15:paraId="3DC4B7A7" w15:done="0"/>
+  <w15:commentEx w15:paraId="06EB3FA0" w15:done="0"/>
+  <w15:commentEx w15:paraId="436401A8" w15:done="0"/>
 </w15:commentsEx>
 </file>
 
@@ -20631,6 +21919,232 @@
     </w:lvl>
   </w:abstractNum>
   <w:abstractNum w:abstractNumId="3" w15:restartNumberingAfterBreak="0">
+    <w:nsid w:val="3C7773BC"/>
+    <w:multiLevelType w:val="multilevel"/>
+    <w:tmpl w:val="6FF6B3F6"/>
+    <w:lvl w:ilvl="0">
+      <w:start w:val="1"/>
+      <w:numFmt w:val="decimal"/>
+      <w:lvlText w:val="%1."/>
+      <w:lvlJc w:val="left"/>
+      <w:pPr>
+        <w:tabs>
+          <w:tab w:val="num" w:pos="720"/>
+        </w:tabs>
+        <w:ind w:left="720" w:hanging="360"/>
+      </w:pPr>
+    </w:lvl>
+    <w:lvl w:ilvl="1" w:tentative="1">
+      <w:start w:val="1"/>
+      <w:numFmt w:val="decimal"/>
+      <w:lvlText w:val="%2."/>
+      <w:lvlJc w:val="left"/>
+      <w:pPr>
+        <w:tabs>
+          <w:tab w:val="num" w:pos="1440"/>
+        </w:tabs>
+        <w:ind w:left="1440" w:hanging="360"/>
+      </w:pPr>
+    </w:lvl>
+    <w:lvl w:ilvl="2" w:tentative="1">
+      <w:start w:val="1"/>
+      <w:numFmt w:val="decimal"/>
+      <w:lvlText w:val="%3."/>
+      <w:lvlJc w:val="left"/>
+      <w:pPr>
+        <w:tabs>
+          <w:tab w:val="num" w:pos="2160"/>
+        </w:tabs>
+        <w:ind w:left="2160" w:hanging="360"/>
+      </w:pPr>
+    </w:lvl>
+    <w:lvl w:ilvl="3" w:tentative="1">
+      <w:start w:val="1"/>
+      <w:numFmt w:val="decimal"/>
+      <w:lvlText w:val="%4."/>
+      <w:lvlJc w:val="left"/>
+      <w:pPr>
+        <w:tabs>
+          <w:tab w:val="num" w:pos="2880"/>
+        </w:tabs>
+        <w:ind w:left="2880" w:hanging="360"/>
+      </w:pPr>
+    </w:lvl>
+    <w:lvl w:ilvl="4" w:tentative="1">
+      <w:start w:val="1"/>
+      <w:numFmt w:val="decimal"/>
+      <w:lvlText w:val="%5."/>
+      <w:lvlJc w:val="left"/>
+      <w:pPr>
+        <w:tabs>
+          <w:tab w:val="num" w:pos="3600"/>
+        </w:tabs>
+        <w:ind w:left="3600" w:hanging="360"/>
+      </w:pPr>
+    </w:lvl>
+    <w:lvl w:ilvl="5" w:tentative="1">
+      <w:start w:val="1"/>
+      <w:numFmt w:val="decimal"/>
+      <w:lvlText w:val="%6."/>
+      <w:lvlJc w:val="left"/>
+      <w:pPr>
+        <w:tabs>
+          <w:tab w:val="num" w:pos="4320"/>
+        </w:tabs>
+        <w:ind w:left="4320" w:hanging="360"/>
+      </w:pPr>
+    </w:lvl>
+    <w:lvl w:ilvl="6" w:tentative="1">
+      <w:start w:val="1"/>
+      <w:numFmt w:val="decimal"/>
+      <w:lvlText w:val="%7."/>
+      <w:lvlJc w:val="left"/>
+      <w:pPr>
+        <w:tabs>
+          <w:tab w:val="num" w:pos="5040"/>
+        </w:tabs>
+        <w:ind w:left="5040" w:hanging="360"/>
+      </w:pPr>
+    </w:lvl>
+    <w:lvl w:ilvl="7" w:tentative="1">
+      <w:start w:val="1"/>
+      <w:numFmt w:val="decimal"/>
+      <w:lvlText w:val="%8."/>
+      <w:lvlJc w:val="left"/>
+      <w:pPr>
+        <w:tabs>
+          <w:tab w:val="num" w:pos="5760"/>
+        </w:tabs>
+        <w:ind w:left="5760" w:hanging="360"/>
+      </w:pPr>
+    </w:lvl>
+    <w:lvl w:ilvl="8" w:tentative="1">
+      <w:start w:val="1"/>
+      <w:numFmt w:val="decimal"/>
+      <w:lvlText w:val="%9."/>
+      <w:lvlJc w:val="left"/>
+      <w:pPr>
+        <w:tabs>
+          <w:tab w:val="num" w:pos="6480"/>
+        </w:tabs>
+        <w:ind w:left="6480" w:hanging="360"/>
+      </w:pPr>
+    </w:lvl>
+  </w:abstractNum>
+  <w:abstractNum w:abstractNumId="4" w15:restartNumberingAfterBreak="0">
+    <w:nsid w:val="4FB92E25"/>
+    <w:multiLevelType w:val="multilevel"/>
+    <w:tmpl w:val="0FFC8936"/>
+    <w:lvl w:ilvl="0">
+      <w:start w:val="1"/>
+      <w:numFmt w:val="decimal"/>
+      <w:lvlText w:val="%1."/>
+      <w:lvlJc w:val="left"/>
+      <w:pPr>
+        <w:tabs>
+          <w:tab w:val="num" w:pos="720"/>
+        </w:tabs>
+        <w:ind w:left="720" w:hanging="360"/>
+      </w:pPr>
+    </w:lvl>
+    <w:lvl w:ilvl="1" w:tentative="1">
+      <w:start w:val="1"/>
+      <w:numFmt w:val="decimal"/>
+      <w:lvlText w:val="%2."/>
+      <w:lvlJc w:val="left"/>
+      <w:pPr>
+        <w:tabs>
+          <w:tab w:val="num" w:pos="1440"/>
+        </w:tabs>
+        <w:ind w:left="1440" w:hanging="360"/>
+      </w:pPr>
+    </w:lvl>
+    <w:lvl w:ilvl="2" w:tentative="1">
+      <w:start w:val="1"/>
+      <w:numFmt w:val="decimal"/>
+      <w:lvlText w:val="%3."/>
+      <w:lvlJc w:val="left"/>
+      <w:pPr>
+        <w:tabs>
+          <w:tab w:val="num" w:pos="2160"/>
+        </w:tabs>
+        <w:ind w:left="2160" w:hanging="360"/>
+      </w:pPr>
+    </w:lvl>
+    <w:lvl w:ilvl="3" w:tentative="1">
+      <w:start w:val="1"/>
+      <w:numFmt w:val="decimal"/>
+      <w:lvlText w:val="%4."/>
+      <w:lvlJc w:val="left"/>
+      <w:pPr>
+        <w:tabs>
+          <w:tab w:val="num" w:pos="2880"/>
+        </w:tabs>
+        <w:ind w:left="2880" w:hanging="360"/>
+      </w:pPr>
+    </w:lvl>
+    <w:lvl w:ilvl="4" w:tentative="1">
+      <w:start w:val="1"/>
+      <w:numFmt w:val="decimal"/>
+      <w:lvlText w:val="%5."/>
+      <w:lvlJc w:val="left"/>
+      <w:pPr>
+        <w:tabs>
+          <w:tab w:val="num" w:pos="3600"/>
+        </w:tabs>
+        <w:ind w:left="3600" w:hanging="360"/>
+      </w:pPr>
+    </w:lvl>
+    <w:lvl w:ilvl="5" w:tentative="1">
+      <w:start w:val="1"/>
+      <w:numFmt w:val="decimal"/>
+      <w:lvlText w:val="%6."/>
+      <w:lvlJc w:val="left"/>
+      <w:pPr>
+        <w:tabs>
+          <w:tab w:val="num" w:pos="4320"/>
+        </w:tabs>
+        <w:ind w:left="4320" w:hanging="360"/>
+      </w:pPr>
+    </w:lvl>
+    <w:lvl w:ilvl="6" w:tentative="1">
+      <w:start w:val="1"/>
+      <w:numFmt w:val="decimal"/>
+      <w:lvlText w:val="%7."/>
+      <w:lvlJc w:val="left"/>
+      <w:pPr>
+        <w:tabs>
+          <w:tab w:val="num" w:pos="5040"/>
+        </w:tabs>
+        <w:ind w:left="5040" w:hanging="360"/>
+      </w:pPr>
+    </w:lvl>
+    <w:lvl w:ilvl="7" w:tentative="1">
+      <w:start w:val="1"/>
+      <w:numFmt w:val="decimal"/>
+      <w:lvlText w:val="%8."/>
+      <w:lvlJc w:val="left"/>
+      <w:pPr>
+        <w:tabs>
+          <w:tab w:val="num" w:pos="5760"/>
+        </w:tabs>
+        <w:ind w:left="5760" w:hanging="360"/>
+      </w:pPr>
+    </w:lvl>
+    <w:lvl w:ilvl="8" w:tentative="1">
+      <w:start w:val="1"/>
+      <w:numFmt w:val="decimal"/>
+      <w:lvlText w:val="%9."/>
+      <w:lvlJc w:val="left"/>
+      <w:pPr>
+        <w:tabs>
+          <w:tab w:val="num" w:pos="6480"/>
+        </w:tabs>
+        <w:ind w:left="6480" w:hanging="360"/>
+      </w:pPr>
+    </w:lvl>
+  </w:abstractNum>
+  <w:abstractNum w:abstractNumId="5" w15:restartNumberingAfterBreak="0">
     <w:nsid w:val="61E316DF"/>
     <w:multiLevelType w:val="multilevel"/>
     <w:tmpl w:val="4F1AFCD4"/>
@@ -20719,7 +22233,7 @@
       </w:pPr>
     </w:lvl>
   </w:abstractNum>
-  <w:abstractNum w:abstractNumId="4" w15:restartNumberingAfterBreak="0">
+  <w:abstractNum w:abstractNumId="6" w15:restartNumberingAfterBreak="0">
     <w:nsid w:val="6A7549B0"/>
     <w:multiLevelType w:val="hybridMultilevel"/>
     <w:tmpl w:val="399C5DC6"/>
@@ -20805,7 +22319,120 @@
       </w:pPr>
     </w:lvl>
   </w:abstractNum>
-  <w:abstractNum w:abstractNumId="5" w15:restartNumberingAfterBreak="0">
+  <w:abstractNum w:abstractNumId="7" w15:restartNumberingAfterBreak="0">
+    <w:nsid w:val="6EC3039B"/>
+    <w:multiLevelType w:val="multilevel"/>
+    <w:tmpl w:val="DB70F508"/>
+    <w:lvl w:ilvl="0">
+      <w:start w:val="1"/>
+      <w:numFmt w:val="decimal"/>
+      <w:lvlText w:val="%1."/>
+      <w:lvlJc w:val="left"/>
+      <w:pPr>
+        <w:tabs>
+          <w:tab w:val="num" w:pos="720"/>
+        </w:tabs>
+        <w:ind w:left="720" w:hanging="360"/>
+      </w:pPr>
+    </w:lvl>
+    <w:lvl w:ilvl="1" w:tentative="1">
+      <w:start w:val="1"/>
+      <w:numFmt w:val="decimal"/>
+      <w:lvlText w:val="%2."/>
+      <w:lvlJc w:val="left"/>
+      <w:pPr>
+        <w:tabs>
+          <w:tab w:val="num" w:pos="1440"/>
+        </w:tabs>
+        <w:ind w:left="1440" w:hanging="360"/>
+      </w:pPr>
+    </w:lvl>
+    <w:lvl w:ilvl="2" w:tentative="1">
+      <w:start w:val="1"/>
+      <w:numFmt w:val="decimal"/>
+      <w:lvlText w:val="%3."/>
+      <w:lvlJc w:val="left"/>
+      <w:pPr>
+        <w:tabs>
+          <w:tab w:val="num" w:pos="2160"/>
+        </w:tabs>
+        <w:ind w:left="2160" w:hanging="360"/>
+      </w:pPr>
+    </w:lvl>
+    <w:lvl w:ilvl="3" w:tentative="1">
+      <w:start w:val="1"/>
+      <w:numFmt w:val="decimal"/>
+      <w:lvlText w:val="%4."/>
+      <w:lvlJc w:val="left"/>
+      <w:pPr>
+        <w:tabs>
+          <w:tab w:val="num" w:pos="2880"/>
+        </w:tabs>
+        <w:ind w:left="2880" w:hanging="360"/>
+      </w:pPr>
+    </w:lvl>
+    <w:lvl w:ilvl="4" w:tentative="1">
+      <w:start w:val="1"/>
+      <w:numFmt w:val="decimal"/>
+      <w:lvlText w:val="%5."/>
+      <w:lvlJc w:val="left"/>
+      <w:pPr>
+        <w:tabs>
+          <w:tab w:val="num" w:pos="3600"/>
+        </w:tabs>
+        <w:ind w:left="3600" w:hanging="360"/>
+      </w:pPr>
+    </w:lvl>
+    <w:lvl w:ilvl="5" w:tentative="1">
+      <w:start w:val="1"/>
+      <w:numFmt w:val="decimal"/>
+      <w:lvlText w:val="%6."/>
+      <w:lvlJc w:val="left"/>
+      <w:pPr>
+        <w:tabs>
+          <w:tab w:val="num" w:pos="4320"/>
+        </w:tabs>
+        <w:ind w:left="4320" w:hanging="360"/>
+      </w:pPr>
+    </w:lvl>
+    <w:lvl w:ilvl="6" w:tentative="1">
+      <w:start w:val="1"/>
+      <w:numFmt w:val="decimal"/>
+      <w:lvlText w:val="%7."/>
+      <w:lvlJc w:val="left"/>
+      <w:pPr>
+        <w:tabs>
+          <w:tab w:val="num" w:pos="5040"/>
+        </w:tabs>
+        <w:ind w:left="5040" w:hanging="360"/>
+      </w:pPr>
+    </w:lvl>
+    <w:lvl w:ilvl="7" w:tentative="1">
+      <w:start w:val="1"/>
+      <w:numFmt w:val="decimal"/>
+      <w:lvlText w:val="%8."/>
+      <w:lvlJc w:val="left"/>
+      <w:pPr>
+        <w:tabs>
+          <w:tab w:val="num" w:pos="5760"/>
+        </w:tabs>
+        <w:ind w:left="5760" w:hanging="360"/>
+      </w:pPr>
+    </w:lvl>
+    <w:lvl w:ilvl="8" w:tentative="1">
+      <w:start w:val="1"/>
+      <w:numFmt w:val="decimal"/>
+      <w:lvlText w:val="%9."/>
+      <w:lvlJc w:val="left"/>
+      <w:pPr>
+        <w:tabs>
+          <w:tab w:val="num" w:pos="6480"/>
+        </w:tabs>
+        <w:ind w:left="6480" w:hanging="360"/>
+      </w:pPr>
+    </w:lvl>
+  </w:abstractNum>
+  <w:abstractNum w:abstractNumId="8" w15:restartNumberingAfterBreak="0">
     <w:nsid w:val="70890D61"/>
     <w:multiLevelType w:val="multilevel"/>
     <w:tmpl w:val="C2E09A28"/>
@@ -20922,19 +22549,28 @@
     <w:abstractNumId w:val="0"/>
   </w:num>
   <w:num w:numId="2">
-    <w:abstractNumId w:val="5"/>
+    <w:abstractNumId w:val="8"/>
   </w:num>
   <w:num w:numId="3">
-    <w:abstractNumId w:val="4"/>
+    <w:abstractNumId w:val="6"/>
   </w:num>
   <w:num w:numId="4">
-    <w:abstractNumId w:val="3"/>
+    <w:abstractNumId w:val="5"/>
   </w:num>
   <w:num w:numId="5">
     <w:abstractNumId w:val="2"/>
   </w:num>
   <w:num w:numId="6">
     <w:abstractNumId w:val="1"/>
+  </w:num>
+  <w:num w:numId="7">
+    <w:abstractNumId w:val="7"/>
+  </w:num>
+  <w:num w:numId="8">
+    <w:abstractNumId w:val="4"/>
+  </w:num>
+  <w:num w:numId="9">
+    <w:abstractNumId w:val="3"/>
   </w:num>
 </w:numbering>
 </file>
@@ -20943,6 +22579,12 @@
 <w15:people xmlns:wpc="http://schemas.microsoft.com/office/word/2010/wordprocessingCanvas" xmlns:mc="http://schemas.openxmlformats.org/markup-compatibility/2006" xmlns:o="urn:schemas-microsoft-com:office:office" xmlns:r="http://schemas.openxmlformats.org/officeDocument/2006/relationships" xmlns:m="http://schemas.openxmlformats.org/officeDocument/2006/math" xmlns:v="urn:schemas-microsoft-com:vml" xmlns:wp14="http://schemas.microsoft.com/office/word/2010/wordprocessingDrawing" xmlns:wp="http://schemas.openxmlformats.org/drawingml/2006/wordprocessingDrawing" xmlns:w10="urn:schemas-microsoft-com:office:word" xmlns:w="http://schemas.openxmlformats.org/wordprocessingml/2006/main" xmlns:w14="http://schemas.microsoft.com/office/word/2010/wordml" xmlns:w15="http://schemas.microsoft.com/office/word/2012/wordml" xmlns:wpg="http://schemas.microsoft.com/office/word/2010/wordprocessingGroup" xmlns:wpi="http://schemas.microsoft.com/office/word/2010/wordprocessingInk" xmlns:wne="http://schemas.microsoft.com/office/word/2006/wordml" xmlns:wps="http://schemas.microsoft.com/office/word/2010/wordprocessingShape" mc:Ignorable="w14 w15 wp14">
   <w15:person w15:author="Deepak Kumar">
     <w15:presenceInfo w15:providerId="AD" w15:userId="S-1-5-21-1241872456-1058172877-1847928074-126237"/>
+  </w15:person>
+  <w15:person w15:author="Hritik Kounsal">
+    <w15:presenceInfo w15:providerId="AD" w15:userId="S-1-5-21-1241872456-1058172877-1847928074-152416"/>
+  </w15:person>
+  <w15:person w15:author="Hritik Kounsal [2]">
+    <w15:presenceInfo w15:providerId="AD" w15:userId="S-1-5-21-1241872456-1058172877-1847928074-152416"/>
   </w15:person>
 </w15:people>
 </file>
@@ -21847,7 +23489,7 @@
     <w:charset w:val="00"/>
     <w:family w:val="swiss"/>
     <w:pitch w:val="variable"/>
-    <w:sig w:usb0="E4002EFF" w:usb1="C000247B" w:usb2="00000009" w:usb3="00000000" w:csb0="000001FF" w:csb1="00000000"/>
+    <w:sig w:usb0="E0002AFF" w:usb1="C000247B" w:usb2="00000009" w:usb3="00000000" w:csb0="000001FF" w:csb1="00000000"/>
   </w:font>
   <w:font w:name="Courier New">
     <w:panose1 w:val="02070309020205020404"/>
@@ -21875,14 +23517,14 @@
     <w:charset w:val="00"/>
     <w:family w:val="swiss"/>
     <w:pitch w:val="variable"/>
-    <w:sig w:usb0="E4002EFF" w:usb1="C000247B" w:usb2="00000009" w:usb3="00000000" w:csb0="000001FF" w:csb1="00000000"/>
+    <w:sig w:usb0="E0002AFF" w:usb1="C000247B" w:usb2="00000009" w:usb3="00000000" w:csb0="000001FF" w:csb1="00000000"/>
   </w:font>
   <w:font w:name="Arial">
     <w:panose1 w:val="020B0604020202020204"/>
     <w:charset w:val="00"/>
     <w:family w:val="swiss"/>
     <w:pitch w:val="variable"/>
-    <w:sig w:usb0="E0002EFF" w:usb1="C000785B" w:usb2="00000009" w:usb3="00000000" w:csb0="000001FF" w:csb1="00000000"/>
+    <w:sig w:usb0="E0002EFF" w:usb1="C0007843" w:usb2="00000009" w:usb3="00000000" w:csb0="000001FF" w:csb1="00000000"/>
   </w:font>
   <w:font w:name="Segoe UI">
     <w:panose1 w:val="020B0502040204020203"/>
@@ -21903,7 +23545,7 @@
     <w:charset w:val="00"/>
     <w:family w:val="swiss"/>
     <w:pitch w:val="variable"/>
-    <w:sig w:usb0="A00006FF" w:usb1="4000205B" w:usb2="00000010" w:usb3="00000000" w:csb0="0000019F" w:csb1="00000000"/>
+    <w:sig w:usb0="A10006FF" w:usb1="4000205B" w:usb2="00000010" w:usb3="00000000" w:csb0="0000019F" w:csb1="00000000"/>
   </w:font>
   <w:font w:name="Consolas">
     <w:panose1 w:val="020B0609020204030204"/>
@@ -21937,6 +23579,7 @@
     <w:rsid w:val="004839F8"/>
     <w:rsid w:val="00483C07"/>
     <w:rsid w:val="004900DE"/>
+    <w:rsid w:val="00517C19"/>
     <w:rsid w:val="005E01B3"/>
     <w:rsid w:val="006320F2"/>
     <w:rsid w:val="00680E78"/>
@@ -22783,7 +24426,7 @@
 </file>
 
 <file path=customXml/itemProps2.xml><?xml version="1.0" encoding="utf-8"?>
-<ds:datastoreItem xmlns:ds="http://schemas.openxmlformats.org/officeDocument/2006/customXml" ds:itemID="{C0605AF6-FEB3-4A78-9F61-02E8D88F371C}">
+<ds:datastoreItem xmlns:ds="http://schemas.openxmlformats.org/officeDocument/2006/customXml" ds:itemID="{2F9449D0-6051-4BE3-AA3C-50F0401BE3CF}">
   <ds:schemaRefs>
     <ds:schemaRef ds:uri="http://schemas.openxmlformats.org/officeDocument/2006/bibliography"/>
   </ds:schemaRefs>
